--- a/Zhu_AY17_2_Paper.docx
+++ b/Zhu_AY17_2_Paper.docx
@@ -15,21 +15,7 @@
         <w:rPr>
           <w:b/>
         </w:rPr>
-        <w:t xml:space="preserve">Using Python </w:t>
-      </w:r>
-      <w:proofErr w:type="spellStart"/>
-      <w:r>
-        <w:rPr>
-          <w:b/>
-        </w:rPr>
-        <w:t>Tkinter</w:t>
-      </w:r>
-      <w:proofErr w:type="spellEnd"/>
-      <w:r>
-        <w:rPr>
-          <w:b/>
-        </w:rPr>
-        <w:t xml:space="preserve"> to Prototype a Chinese Phonology Database </w:t>
+        <w:t xml:space="preserve">Using Python Tkinter to Prototype a Chinese Phonology Database </w:t>
       </w:r>
     </w:p>
     <w:p>
@@ -74,45 +60,31 @@
         <w:rPr>
           <w:b/>
         </w:rPr>
-        <w:t xml:space="preserve">Dr. </w:t>
-      </w:r>
-      <w:proofErr w:type="spellStart"/>
-      <w:r>
+        <w:t>Dr. Fang-yi Chao</w:t>
+      </w:r>
+    </w:p>
+    <w:p>
+      <w:pPr>
+        <w:spacing w:line="480" w:lineRule="auto"/>
+        <w:contextualSpacing/>
+        <w:jc w:val="both"/>
         <w:rPr>
           <w:b/>
         </w:rPr>
-        <w:t>Fang-yi</w:t>
-      </w:r>
-      <w:proofErr w:type="spellEnd"/>
+      </w:pPr>
       <w:r>
         <w:rPr>
           <w:b/>
         </w:rPr>
-        <w:t xml:space="preserve"> Chao</w:t>
-      </w:r>
-    </w:p>
-    <w:p>
-      <w:pPr>
-        <w:spacing w:line="480" w:lineRule="auto"/>
+        <w:t>Abstract</w:t>
+      </w:r>
+    </w:p>
+    <w:p>
+      <w:pPr>
+        <w:spacing w:line="480" w:lineRule="auto"/>
+        <w:ind w:firstLine="720"/>
         <w:contextualSpacing/>
         <w:jc w:val="both"/>
-        <w:rPr>
-          <w:b/>
-        </w:rPr>
-      </w:pPr>
-      <w:r>
-        <w:rPr>
-          <w:b/>
-        </w:rPr>
-        <w:t>Abstract</w:t>
-      </w:r>
-    </w:p>
-    <w:p>
-      <w:pPr>
-        <w:spacing w:line="480" w:lineRule="auto"/>
-        <w:ind w:firstLine="720"/>
-        <w:contextualSpacing/>
-        <w:jc w:val="both"/>
       </w:pPr>
       <w:r>
         <w:t xml:space="preserve">Existing research in </w:t>
@@ -136,7 +108,7 @@
         <w:t xml:space="preserve">. </w:t>
       </w:r>
       <w:r>
-        <w:t xml:space="preserve">However, how these specific phonology tables have </w:t>
+        <w:t xml:space="preserve">However, how these tables have </w:t>
       </w:r>
       <w:r>
         <w:t xml:space="preserve">evolved over time and how these changes </w:t>
@@ -157,15 +129,7 @@
         <w:t xml:space="preserve">Using </w:t>
       </w:r>
       <w:r>
-        <w:t xml:space="preserve">Python’s </w:t>
-      </w:r>
-      <w:proofErr w:type="spellStart"/>
-      <w:r>
-        <w:t>Tkinter</w:t>
-      </w:r>
-      <w:proofErr w:type="spellEnd"/>
-      <w:r>
-        <w:t xml:space="preserve"> module</w:t>
+        <w:t>Python’s Tkinter module</w:t>
       </w:r>
       <w:r>
         <w:t xml:space="preserve">, </w:t>
@@ -201,7 +165,7 @@
         <w:t xml:space="preserve"> phonological change of a character </w:t>
       </w:r>
       <w:r>
-        <w:t>over</w:t>
+        <w:t>either by</w:t>
       </w:r>
       <w:r>
         <w:t xml:space="preserve"> time or by a specific scholar’s interpretation</w:t>
@@ -210,7 +174,13 @@
         <w:t xml:space="preserve">. </w:t>
       </w:r>
       <w:r>
-        <w:t>This application provides researchers with a lightweight tool that links separate phonological tables into a single record.</w:t>
+        <w:t>This application provides researchers with a lightweight tool that</w:t>
+      </w:r>
+      <w:r>
+        <w:t xml:space="preserve"> seeks to link </w:t>
+      </w:r>
+      <w:r>
+        <w:t>separate phonological tables into a single record.</w:t>
       </w:r>
     </w:p>
     <w:p>
@@ -523,13 +493,8 @@
       <w:r>
         <w:t xml:space="preserve">Edwin </w:t>
       </w:r>
-      <w:proofErr w:type="spellStart"/>
-      <w:r>
-        <w:t>Pulleyblank</w:t>
-      </w:r>
-      <w:proofErr w:type="spellEnd"/>
-      <w:r>
-        <w:t xml:space="preserve"> identifies two primary </w:t>
+      <w:r>
+        <w:t xml:space="preserve">Pulleyblank identifies two primary </w:t>
       </w:r>
       <w:r>
         <w:t>sources as the foundation for Chinese hist</w:t>
@@ -555,135 +520,176 @@
       <w:r>
         <w:t xml:space="preserve"> </w:t>
       </w:r>
-      <w:proofErr w:type="spellStart"/>
       <w:r>
         <w:rPr>
           <w:i/>
         </w:rPr>
-        <w:t>Qieyun</w:t>
-      </w:r>
-      <w:proofErr w:type="spellEnd"/>
+        <w:t xml:space="preserve">Qieyun </w:t>
+      </w:r>
+      <w:r>
+        <w:rPr>
+          <w:rFonts w:hint="eastAsia"/>
+        </w:rPr>
+        <w:t>切韵</w:t>
+      </w:r>
+      <w:r>
+        <w:rPr>
+          <w:rFonts w:hint="eastAsia"/>
+        </w:rPr>
+        <w:t xml:space="preserve"> </w:t>
+      </w:r>
+      <w:r>
+        <w:t>(</w:t>
+      </w:r>
+      <w:r>
+        <w:t xml:space="preserve">Early Middle Chinese, </w:t>
+      </w:r>
+      <w:r>
+        <w:t>A.D. 601), “represents the codification of an elite standard going back ultimately to Luoyang in the third century but surviving during the period of division in two gradually diverging forms in north and south China</w:t>
+      </w:r>
+      <w:r>
+        <w:t>.</w:t>
+      </w:r>
+      <w:r>
+        <w:t>”</w:t>
+      </w:r>
+      <w:r>
+        <w:rPr>
+          <w:rStyle w:val="FootnoteReference"/>
+        </w:rPr>
+        <w:footnoteReference w:id="1"/>
+      </w:r>
+      <w:r>
+        <w:t xml:space="preserve"> </w:t>
+      </w:r>
+      <w:r>
+        <w:t xml:space="preserve">The dictionary, however, was not an entirely new invention; rather, it served </w:t>
+      </w:r>
+      <w:r>
+        <w:t>as a compilation of five previous dictionaries, four from t</w:t>
+      </w:r>
+      <w:r>
+        <w:t>he north and one from the south</w:t>
+      </w:r>
+      <w:r>
+        <w:t xml:space="preserve">. </w:t>
+      </w:r>
+      <w:r>
+        <w:t xml:space="preserve">One of the most noteworthy </w:t>
+      </w:r>
+      <w:r>
+        <w:t xml:space="preserve">achievements of this dictionary is the method in which pronunciation was recorded, namely through the </w:t>
+      </w:r>
       <w:r>
         <w:rPr>
           <w:i/>
         </w:rPr>
-        <w:t xml:space="preserve"> </w:t>
+        <w:t>fanqie</w:t>
+      </w:r>
+      <w:r>
+        <w:rPr>
+          <w:i/>
+        </w:rPr>
+        <w:t xml:space="preserve"> </w:t>
+      </w:r>
+      <w:r>
+        <w:t xml:space="preserve">method. </w:t>
+      </w:r>
+      <w:r>
+        <w:t xml:space="preserve">Due to the mono-syllabic nature of Chinese characters, </w:t>
+      </w:r>
+      <w:r>
+        <w:rPr>
+          <w:i/>
+        </w:rPr>
+        <w:t xml:space="preserve">fanqie </w:t>
+      </w:r>
+      <w:r>
+        <w:t>distinguishes the pronunciation of one character by introducing two character</w:t>
+      </w:r>
+      <w:r>
+        <w:t>s</w:t>
+      </w:r>
+      <w:r>
+        <w:t>.</w:t>
+      </w:r>
+      <w:r>
+        <w:rPr>
+          <w:rStyle w:val="FootnoteReference"/>
+        </w:rPr>
+        <w:footnoteReference w:id="2"/>
+      </w:r>
+      <w:r>
+        <w:t xml:space="preserve"> For instance, the </w:t>
+      </w:r>
+      <w:r>
+        <w:t>pronunciation</w:t>
+      </w:r>
+      <w:r>
+        <w:t xml:space="preserve"> for east, </w:t>
+      </w:r>
+      <w:r>
+        <w:t>dōng</w:t>
+      </w:r>
+      <w:r>
+        <w:t xml:space="preserve"> (</w:t>
       </w:r>
       <w:r>
         <w:rPr>
           <w:rFonts w:hint="eastAsia"/>
         </w:rPr>
-        <w:t>切韵</w:t>
+        <w:t>东</w:t>
       </w:r>
       <w:r>
         <w:rPr>
           <w:rFonts w:hint="eastAsia"/>
         </w:rPr>
-        <w:t xml:space="preserve"> </w:t>
+        <w:t>)</w:t>
+      </w:r>
+      <w:r>
+        <w:t xml:space="preserve">, </w:t>
+      </w:r>
+      <w:r>
+        <w:t xml:space="preserve">could be formulized through </w:t>
+      </w:r>
+      <w:r>
+        <w:t xml:space="preserve">the combination of </w:t>
+      </w:r>
+      <w:r>
+        <w:t>two characters, dé</w:t>
+      </w:r>
+      <w:r>
+        <w:t xml:space="preserve"> (</w:t>
+      </w:r>
+      <w:r>
+        <w:rPr>
+          <w:rFonts w:hint="eastAsia"/>
+        </w:rPr>
+        <w:t>得</w:t>
+      </w:r>
+      <w:r>
+        <w:rPr>
+          <w:rFonts w:hint="eastAsia"/>
+        </w:rPr>
+        <w:t xml:space="preserve">) </w:t>
+      </w:r>
+      <w:r>
+        <w:t>and</w:t>
+      </w:r>
+      <w:r>
+        <w:t xml:space="preserve"> </w:t>
+      </w:r>
+      <w:r>
+        <w:t xml:space="preserve">gōng </w:t>
       </w:r>
       <w:r>
         <w:t>(</w:t>
       </w:r>
       <w:r>
-        <w:t xml:space="preserve">Early Middle Chinese, </w:t>
-      </w:r>
-      <w:r>
-        <w:t>A.D. 601), “represents the codification of an elite standard going back ultimately to Luoyang in the third century but surviving during the period of division in two gradually diverging forms in north and south China</w:t>
-      </w:r>
-      <w:r>
-        <w:t>.</w:t>
-      </w:r>
-      <w:r>
-        <w:t>”</w:t>
-      </w:r>
-      <w:r>
-        <w:rPr>
-          <w:rStyle w:val="FootnoteReference"/>
-        </w:rPr>
-        <w:footnoteReference w:id="1"/>
-      </w:r>
-      <w:r>
-        <w:t xml:space="preserve"> </w:t>
-      </w:r>
-      <w:r>
-        <w:t xml:space="preserve">The dictionary, however, was not an entirely new invention; rather, it served </w:t>
-      </w:r>
-      <w:r>
-        <w:t>as a compilation of five previous dictionaries, four from t</w:t>
-      </w:r>
-      <w:r>
-        <w:t>he north and one from the south</w:t>
-      </w:r>
-      <w:r>
-        <w:t xml:space="preserve">. </w:t>
-      </w:r>
-      <w:r>
-        <w:t xml:space="preserve">One of the most noteworthy </w:t>
-      </w:r>
-      <w:r>
-        <w:t xml:space="preserve">achievements of this dictionary is the method in which pronunciation was recorded, namely through the </w:t>
-      </w:r>
-      <w:r>
-        <w:rPr>
-          <w:i/>
-        </w:rPr>
-        <w:t>fanqie</w:t>
-      </w:r>
-      <w:r>
-        <w:rPr>
-          <w:i/>
-        </w:rPr>
-        <w:t xml:space="preserve"> </w:t>
-      </w:r>
-      <w:r>
-        <w:t xml:space="preserve">method. </w:t>
-      </w:r>
-      <w:r>
-        <w:t xml:space="preserve">Due to the mono-syllabic nature of Chinese characters, </w:t>
-      </w:r>
-      <w:r>
-        <w:rPr>
-          <w:i/>
-        </w:rPr>
-        <w:t xml:space="preserve">fanqie </w:t>
-      </w:r>
-      <w:r>
-        <w:t>distinguishes the pronunciation of one character by introducing two character</w:t>
-      </w:r>
-      <w:r>
-        <w:t>s</w:t>
-      </w:r>
-      <w:r>
-        <w:t>.</w:t>
-      </w:r>
-      <w:r>
-        <w:rPr>
-          <w:rStyle w:val="FootnoteReference"/>
-        </w:rPr>
-        <w:footnoteReference w:id="2"/>
-      </w:r>
-      <w:r>
-        <w:t xml:space="preserve"> For instance, the </w:t>
-      </w:r>
-      <w:r>
-        <w:t>pronunciation</w:t>
-      </w:r>
-      <w:r>
-        <w:t xml:space="preserve"> for east, </w:t>
-      </w:r>
-      <w:proofErr w:type="spellStart"/>
-      <w:r>
-        <w:t>dōng</w:t>
-      </w:r>
-      <w:proofErr w:type="spellEnd"/>
-      <w:r>
-        <w:t xml:space="preserve"> (</w:t>
-      </w:r>
-      <w:r>
         <w:rPr>
           <w:rFonts w:hint="eastAsia"/>
         </w:rPr>
-        <w:t>东</w:t>
+        <w:t>公</w:t>
       </w:r>
       <w:r>
         <w:rPr>
@@ -692,99 +698,30 @@
         <w:t>)</w:t>
       </w:r>
       <w:r>
-        <w:t xml:space="preserve">, </w:t>
-      </w:r>
-      <w:r>
-        <w:t xml:space="preserve">could be formulized through </w:t>
-      </w:r>
-      <w:r>
-        <w:t xml:space="preserve">the combination of </w:t>
-      </w:r>
-      <w:r>
-        <w:t xml:space="preserve">two characters, </w:t>
-      </w:r>
-      <w:proofErr w:type="spellStart"/>
-      <w:r>
-        <w:t>dé</w:t>
-      </w:r>
-      <w:proofErr w:type="spellEnd"/>
-      <w:r>
-        <w:t xml:space="preserve"> (</w:t>
-      </w:r>
-      <w:r>
         <w:rPr>
           <w:rFonts w:hint="eastAsia"/>
         </w:rPr>
+        <w:t xml:space="preserve">, where </w:t>
+      </w:r>
+      <w:r>
+        <w:t xml:space="preserve">the first </w:t>
+      </w:r>
+      <w:r>
+        <w:t>character dé (</w:t>
+      </w:r>
+      <w:r>
+        <w:rPr>
+          <w:rFonts w:hint="eastAsia"/>
+        </w:rPr>
         <w:t>得</w:t>
       </w:r>
       <w:r>
         <w:rPr>
           <w:rFonts w:hint="eastAsia"/>
         </w:rPr>
-        <w:t xml:space="preserve">) </w:t>
-      </w:r>
-      <w:r>
-        <w:t>and</w:t>
-      </w:r>
-      <w:r>
-        <w:t xml:space="preserve"> </w:t>
-      </w:r>
-      <w:proofErr w:type="spellStart"/>
-      <w:r>
-        <w:t>gōng</w:t>
-      </w:r>
-      <w:proofErr w:type="spellEnd"/>
-      <w:r>
-        <w:t xml:space="preserve"> </w:t>
-      </w:r>
-      <w:r>
-        <w:t>(</w:t>
-      </w:r>
-      <w:r>
-        <w:rPr>
-          <w:rFonts w:hint="eastAsia"/>
-        </w:rPr>
-        <w:t>公</w:t>
-      </w:r>
-      <w:r>
-        <w:rPr>
-          <w:rFonts w:hint="eastAsia"/>
-        </w:rPr>
         <w:t>)</w:t>
       </w:r>
       <w:r>
-        <w:rPr>
-          <w:rFonts w:hint="eastAsia"/>
-        </w:rPr>
-        <w:t xml:space="preserve">, where </w:t>
-      </w:r>
-      <w:r>
-        <w:t xml:space="preserve">the first </w:t>
-      </w:r>
-      <w:r>
-        <w:t xml:space="preserve">character </w:t>
-      </w:r>
-      <w:proofErr w:type="spellStart"/>
-      <w:r>
-        <w:t>dé</w:t>
-      </w:r>
-      <w:proofErr w:type="spellEnd"/>
-      <w:r>
-        <w:t xml:space="preserve"> (</w:t>
-      </w:r>
-      <w:r>
-        <w:rPr>
-          <w:rFonts w:hint="eastAsia"/>
-        </w:rPr>
-        <w:t>得</w:t>
-      </w:r>
-      <w:r>
-        <w:rPr>
-          <w:rFonts w:hint="eastAsia"/>
-        </w:rPr>
-        <w:t>)</w:t>
-      </w:r>
-      <w:r>
         <w:t xml:space="preserve"> represents the initial sound </w:t>
       </w:r>
       <w:r>
@@ -796,13 +733,8 @@
       <w:r>
         <w:t xml:space="preserve"> </w:t>
       </w:r>
-      <w:proofErr w:type="spellStart"/>
-      <w:r>
-        <w:t>gōng</w:t>
-      </w:r>
-      <w:proofErr w:type="spellEnd"/>
-      <w:r>
-        <w:t xml:space="preserve"> (</w:t>
+      <w:r>
+        <w:t>gōng (</w:t>
       </w:r>
       <w:r>
         <w:rPr>
@@ -861,14 +793,12 @@
       <w:r>
         <w:t xml:space="preserve"> </w:t>
       </w:r>
-      <w:proofErr w:type="spellStart"/>
       <w:r>
         <w:rPr>
           <w:i/>
         </w:rPr>
         <w:t>Yunjin</w:t>
       </w:r>
-      <w:proofErr w:type="spellEnd"/>
       <w:r>
         <w:t xml:space="preserve"> </w:t>
       </w:r>
@@ -900,29 +830,13 @@
         <w:t xml:space="preserve">significant milestone </w:t>
       </w:r>
       <w:r>
-        <w:t xml:space="preserve">that </w:t>
-      </w:r>
-      <w:proofErr w:type="spellStart"/>
-      <w:r>
-        <w:t>Pull</w:t>
-      </w:r>
-      <w:r>
-        <w:t>eyblank</w:t>
-      </w:r>
-      <w:proofErr w:type="spellEnd"/>
-      <w:r>
-        <w:t xml:space="preserve"> identifies </w:t>
-      </w:r>
-      <w:r>
-        <w:t xml:space="preserve">in Chinese historical phonology. The </w:t>
-      </w:r>
-      <w:proofErr w:type="spellStart"/>
-      <w:r>
-        <w:t>Yunjin</w:t>
-      </w:r>
-      <w:proofErr w:type="spellEnd"/>
-      <w:r>
-        <w:t xml:space="preserve"> is described as the “earliest extant complete rhyme table</w:t>
+        <w:t>that Pull</w:t>
+      </w:r>
+      <w:r>
+        <w:t xml:space="preserve">eyblank identifies </w:t>
+      </w:r>
+      <w:r>
+        <w:t>in Chinese historical phonology. The Yunjin is described as the “earliest extant complete rhyme table</w:t>
       </w:r>
       <w:r>
         <w:t>,</w:t>
@@ -1012,15 +926,7 @@
         <w:t xml:space="preserve"> The 36 Ini</w:t>
       </w:r>
       <w:r>
-        <w:t xml:space="preserve">tials of the </w:t>
-      </w:r>
-      <w:proofErr w:type="spellStart"/>
-      <w:r>
-        <w:t>Yunjing</w:t>
-      </w:r>
-      <w:proofErr w:type="spellEnd"/>
-      <w:r>
-        <w:t>.</w:t>
+        <w:t>tials of the Yunjing.</w:t>
       </w:r>
       <w:r>
         <w:rPr>
@@ -1038,7 +944,6 @@
         <w:tab/>
         <w:t xml:space="preserve">Secondly, like the </w:t>
       </w:r>
-      <w:proofErr w:type="spellStart"/>
       <w:r>
         <w:rPr>
           <w:i/>
@@ -1051,18 +956,15 @@
         </w:rPr>
         <w:t>eyun</w:t>
       </w:r>
-      <w:proofErr w:type="spellEnd"/>
       <w:r>
         <w:t xml:space="preserve">, the </w:t>
       </w:r>
-      <w:proofErr w:type="spellStart"/>
       <w:r>
         <w:rPr>
           <w:i/>
         </w:rPr>
         <w:t>Yunjing</w:t>
       </w:r>
-      <w:proofErr w:type="spellEnd"/>
       <w:r>
         <w:t xml:space="preserve"> rhyme table also </w:t>
       </w:r>
@@ -1079,13 +981,8 @@
         <w:t>ivided into sixteen</w:t>
       </w:r>
       <w:r>
-        <w:t xml:space="preserve"> </w:t>
-      </w:r>
-      <w:proofErr w:type="spellStart"/>
-      <w:r>
-        <w:t>shè</w:t>
-      </w:r>
-      <w:proofErr w:type="spellEnd"/>
+        <w:t xml:space="preserve"> shè</w:t>
+      </w:r>
       <w:r>
         <w:rPr>
           <w:rFonts w:hint="eastAsia"/>
@@ -1117,17 +1014,7 @@
         <w:t>)</w:t>
       </w:r>
       <w:r>
-        <w:t xml:space="preserve"> and later into </w:t>
-      </w:r>
-      <w:proofErr w:type="spellStart"/>
-      <w:proofErr w:type="gramStart"/>
-      <w:r>
-        <w:t>shān</w:t>
-      </w:r>
-      <w:proofErr w:type="spellEnd"/>
-      <w:proofErr w:type="gramEnd"/>
-      <w:r>
-        <w:t>,</w:t>
+        <w:t xml:space="preserve"> and later into shān,</w:t>
       </w:r>
       <w:r>
         <w:t xml:space="preserve"> finals were also delineated </w:t>
@@ -1138,14 +1025,12 @@
       <w:r>
         <w:t xml:space="preserve"> similar to the </w:t>
       </w:r>
-      <w:proofErr w:type="spellStart"/>
       <w:r>
         <w:rPr>
           <w:i/>
         </w:rPr>
         <w:t>Qieyun</w:t>
       </w:r>
-      <w:proofErr w:type="spellEnd"/>
       <w:r>
         <w:t>, differing by size</w:t>
       </w:r>
@@ -1162,114 +1047,90 @@
         <w:t>.</w:t>
       </w:r>
       <w:r>
-        <w:t xml:space="preserve"> In fact, </w:t>
-      </w:r>
-      <w:proofErr w:type="spellStart"/>
-      <w:r>
-        <w:t>Pulleyblank</w:t>
-      </w:r>
-      <w:proofErr w:type="spellEnd"/>
-      <w:r>
-        <w:t xml:space="preserve"> notes that “separate but equivalent tables were sometimes necessary in cases where </w:t>
-      </w:r>
-      <w:proofErr w:type="spellStart"/>
+        <w:t xml:space="preserve"> In fact, Pulleyblank notes that “separate but equivalent tables were sometimes necessary in cases where </w:t>
+      </w:r>
       <w:r>
         <w:rPr>
           <w:i/>
         </w:rPr>
-        <w:t>Qieyun</w:t>
-      </w:r>
-      <w:proofErr w:type="spellEnd"/>
+        <w:t xml:space="preserve">Qieyun </w:t>
+      </w:r>
+      <w:r>
+        <w:t>rhymes had merged in the later language.”</w:t>
+      </w:r>
+      <w:r>
+        <w:rPr>
+          <w:rStyle w:val="FootnoteReference"/>
+        </w:rPr>
+        <w:footnoteReference w:id="6"/>
+      </w:r>
+    </w:p>
+    <w:p>
+      <w:pPr>
+        <w:spacing w:line="480" w:lineRule="auto"/>
+        <w:ind w:firstLine="720"/>
+        <w:contextualSpacing/>
+        <w:rPr>
+          <w:rFonts w:eastAsia="Times New Roman"/>
+        </w:rPr>
+      </w:pPr>
+      <w:r>
+        <w:t>Lastly, t</w:t>
+      </w:r>
+      <w:r>
+        <w:t>he discovery and naming of the four tones stands as a significant milestone</w:t>
+      </w:r>
+      <w:r>
+        <w:t xml:space="preserve"> for Chinese phonology</w:t>
+      </w:r>
+      <w:r>
+        <w:t xml:space="preserve">. These four distinct vowel tones, </w:t>
+      </w:r>
       <w:r>
         <w:rPr>
           <w:i/>
         </w:rPr>
-        <w:t xml:space="preserve"> </w:t>
-      </w:r>
-      <w:r>
-        <w:t>rhymes had merged in the later language.”</w:t>
-      </w:r>
-      <w:r>
-        <w:rPr>
-          <w:rStyle w:val="FootnoteReference"/>
-        </w:rPr>
-        <w:footnoteReference w:id="6"/>
-      </w:r>
-    </w:p>
-    <w:p>
-      <w:pPr>
-        <w:spacing w:line="480" w:lineRule="auto"/>
-        <w:ind w:firstLine="720"/>
-        <w:contextualSpacing/>
-        <w:rPr>
-          <w:rFonts w:eastAsia="Times New Roman"/>
-        </w:rPr>
-      </w:pPr>
-      <w:r>
-        <w:t>Lastly, t</w:t>
-      </w:r>
-      <w:r>
-        <w:t>he discovery and naming of the four tones stands as a significant milestone</w:t>
-      </w:r>
-      <w:r>
-        <w:t xml:space="preserve"> for Chinese phonology</w:t>
-      </w:r>
-      <w:r>
-        <w:t xml:space="preserve">. These four distinct vowel tones, </w:t>
-      </w:r>
-      <w:proofErr w:type="spellStart"/>
-      <w:proofErr w:type="gramStart"/>
+        <w:t>píng</w:t>
+      </w:r>
+      <w:r>
+        <w:t xml:space="preserve">  </w:t>
+      </w:r>
+      <w:r>
+        <w:rPr>
+          <w:rFonts w:hint="eastAsia"/>
+        </w:rPr>
+        <w:t>平</w:t>
+      </w:r>
+      <w:r>
+        <w:rPr>
+          <w:rFonts w:hint="eastAsia"/>
+        </w:rPr>
+        <w:t xml:space="preserve"> (level), </w:t>
+      </w:r>
       <w:r>
         <w:rPr>
           <w:i/>
         </w:rPr>
-        <w:t>píng</w:t>
-      </w:r>
-      <w:proofErr w:type="spellEnd"/>
-      <w:r>
-        <w:t xml:space="preserve">  </w:t>
+        <w:t>shǎng</w:t>
       </w:r>
       <w:r>
         <w:rPr>
           <w:rFonts w:hint="eastAsia"/>
         </w:rPr>
-        <w:t>平</w:t>
-      </w:r>
-      <w:proofErr w:type="gramEnd"/>
+        <w:t>上</w:t>
+      </w:r>
       <w:r>
         <w:rPr>
           <w:rFonts w:hint="eastAsia"/>
         </w:rPr>
-        <w:t xml:space="preserve"> (level), </w:t>
-      </w:r>
-      <w:proofErr w:type="spellStart"/>
+        <w:t xml:space="preserve">(rising), </w:t>
+      </w:r>
       <w:r>
         <w:rPr>
           <w:i/>
         </w:rPr>
-        <w:t>shǎng</w:t>
-      </w:r>
-      <w:proofErr w:type="spellEnd"/>
-      <w:r>
-        <w:rPr>
-          <w:rFonts w:hint="eastAsia"/>
-        </w:rPr>
-        <w:t>上</w:t>
-      </w:r>
-      <w:r>
-        <w:rPr>
-          <w:rFonts w:hint="eastAsia"/>
-        </w:rPr>
-        <w:t xml:space="preserve">(rising), </w:t>
-      </w:r>
-      <w:proofErr w:type="spellStart"/>
-      <w:r>
-        <w:rPr>
-          <w:i/>
-        </w:rPr>
         <w:t>qù</w:t>
       </w:r>
-      <w:proofErr w:type="spellEnd"/>
       <w:r>
         <w:rPr>
           <w:rFonts w:hint="eastAsia"/>
@@ -1283,14 +1144,12 @@
         <w:lastRenderedPageBreak/>
         <w:t xml:space="preserve">(departing), and </w:t>
       </w:r>
-      <w:proofErr w:type="spellStart"/>
       <w:r>
         <w:rPr>
           <w:i/>
         </w:rPr>
         <w:t>rù</w:t>
       </w:r>
-      <w:proofErr w:type="spellEnd"/>
       <w:r>
         <w:rPr>
           <w:rFonts w:hint="eastAsia"/>
@@ -1339,13 +1198,8 @@
       <w:r>
         <w:t xml:space="preserve"> </w:t>
       </w:r>
-      <w:proofErr w:type="spellStart"/>
-      <w:r>
-        <w:t>Pulleyblank</w:t>
-      </w:r>
-      <w:proofErr w:type="spellEnd"/>
-      <w:r>
-        <w:t xml:space="preserve"> notes that origin of these tones are</w:t>
+      <w:r>
+        <w:t>Pulleyblank notes that origin of these tones are</w:t>
       </w:r>
       <w:r>
         <w:t xml:space="preserve"> somewhat ambiguous. While </w:t>
@@ -1398,7 +1252,6 @@
       <w:r>
         <w:t xml:space="preserve"> a four-word sentence: </w:t>
       </w:r>
-      <w:proofErr w:type="spellStart"/>
       <w:r>
         <w:rPr>
           <w:rFonts w:eastAsia="Times New Roman"/>
@@ -1406,7 +1259,6 @@
         </w:rPr>
         <w:t>tiānzǐshèngzhé</w:t>
       </w:r>
-      <w:proofErr w:type="spellEnd"/>
       <w:r>
         <w:rPr>
           <w:rFonts w:hint="eastAsia"/>
@@ -1513,7 +1365,13 @@
         <w:t>separate</w:t>
       </w:r>
       <w:r>
-        <w:t xml:space="preserve"> records into one single archive, this project will create a resource that can </w:t>
+        <w:t xml:space="preserve"> records into one single archive, this project </w:t>
+      </w:r>
+      <w:r>
+        <w:t>serves as</w:t>
+      </w:r>
+      <w:r>
+        <w:t xml:space="preserve"> a resource that can </w:t>
       </w:r>
       <w:r>
         <w:t xml:space="preserve">be used to track the progression of Chinese phonology </w:t>
@@ -1651,7 +1509,13 @@
         <w:t>, an example</w:t>
       </w:r>
       <w:r>
-        <w:t xml:space="preserve"> of the second design is displayed. Given a particular character and exactly one scholar, the application allows users to view how that particular character changed from Old Chinese to Middle Chinese.</w:t>
+        <w:t xml:space="preserve"> of the second design is displayed. Given a particular character and exactly one scholar, the application allows users to </w:t>
+      </w:r>
+      <w:r>
+        <w:t>query</w:t>
+      </w:r>
+      <w:r>
+        <w:t xml:space="preserve"> how that particular character changed from Old Chinese to Middle Chinese.</w:t>
       </w:r>
     </w:p>
     <w:p>
@@ -1975,16 +1839,11 @@
       <w:r>
         <w:t xml:space="preserve">Python’s </w:t>
       </w:r>
-      <w:proofErr w:type="spellStart"/>
       <w:r>
         <w:t>T</w:t>
       </w:r>
       <w:r>
-        <w:t>kinter</w:t>
-      </w:r>
-      <w:proofErr w:type="spellEnd"/>
-      <w:r>
-        <w:t xml:space="preserve"> </w:t>
+        <w:t xml:space="preserve">kinter </w:t>
       </w:r>
       <w:r>
         <w:t>module cannot be displayed in a web browser or deployed as an executable file</w:t>
@@ -1993,6 +1852,9 @@
         <w:t>.</w:t>
       </w:r>
       <w:r>
+        <w:t xml:space="preserve"> Therefore, application execution is limited to just the command line.</w:t>
+      </w:r>
+      <w:r>
         <w:t xml:space="preserve"> Additionally</w:t>
       </w:r>
       <w:r>
@@ -2044,21 +1906,34 @@
         <w:t xml:space="preserve"> </w:t>
       </w:r>
       <w:r>
-        <w:t xml:space="preserve">This was one of the central reasons why this “database” was not implemented using traditional database software like MySQL. The overhead of implemented a full-fledged database </w:t>
-      </w:r>
-      <w:proofErr w:type="gramStart"/>
-      <w:r>
-        <w:t>for .</w:t>
-      </w:r>
-      <w:proofErr w:type="gramEnd"/>
-      <w:r>
-        <w:t xml:space="preserve"> </w:t>
-      </w:r>
-      <w:r>
-        <w:t>Even with 100 times as many characters (10,000 total characters and associated pronunciations), the total size of the dataset would still be only approximately 1.1MB.</w:t>
-      </w:r>
-      <w:r>
-        <w:t xml:space="preserve"> </w:t>
+        <w:t xml:space="preserve">This </w:t>
+      </w:r>
+      <w:r>
+        <w:t>remains</w:t>
+      </w:r>
+      <w:r>
+        <w:t xml:space="preserve"> one of the central reasons why this “database” was not implemented using traditional database software like My</w:t>
+      </w:r>
+      <w:r>
+        <w:t>SQL. The overhead of implementing</w:t>
+      </w:r>
+      <w:r>
+        <w:t xml:space="preserve"> a full-fledged database for </w:t>
+      </w:r>
+      <w:r>
+        <w:t>simply 11KB proved to be unnecessary</w:t>
+      </w:r>
+      <w:r>
+        <w:t>. Even with 100 times as many characters (10,000 total characters and associated pronunciations), the total size of the dataset would sti</w:t>
+      </w:r>
+      <w:r>
+        <w:t xml:space="preserve">ll only </w:t>
+      </w:r>
+      <w:r>
+        <w:t xml:space="preserve">be </w:t>
+      </w:r>
+      <w:r>
+        <w:t xml:space="preserve">approximately 1.1MB, which can simply be loaded into memory during application runtime. </w:t>
       </w:r>
     </w:p>
     <w:p>
@@ -2072,15 +1947,16 @@
         <w:t xml:space="preserve">Another consideration for future work is scalability; that is, how easy it is for users to </w:t>
       </w:r>
       <w:r>
-        <w:t xml:space="preserve">add </w:t>
-      </w:r>
-      <w:proofErr w:type="gramStart"/>
-      <w:r>
-        <w:t>characters .</w:t>
-      </w:r>
-      <w:proofErr w:type="gramEnd"/>
-      <w:r>
-        <w:t xml:space="preserve"> </w:t>
+        <w:t xml:space="preserve">add characters. Currently, </w:t>
+      </w:r>
+      <w:r>
+        <w:t xml:space="preserve">characters and pronunciations are </w:t>
+      </w:r>
+      <w:r>
+        <w:t xml:space="preserve">simply </w:t>
+      </w:r>
+      <w:r>
+        <w:t>saved in separate text files and are read into the application during runtime. The relations between the characters and their respective pronunciations are inferred by the application (e.g. line 1 of text_file1.txt corresponds to line 1 of text_file2.txt). Developing a streamlined and easy-to-understand way for users to add additional characters and pronunciations to the database remains a key improvement for the future.</w:t>
       </w:r>
     </w:p>
     <w:p>
@@ -2091,15 +1967,212 @@
         <w:jc w:val="both"/>
       </w:pPr>
       <w:r>
-        <w:t xml:space="preserve">Possible </w:t>
-      </w:r>
-      <w:proofErr w:type="gramStart"/>
-      <w:r>
-        <w:t>improvements .</w:t>
-      </w:r>
-      <w:proofErr w:type="gramEnd"/>
-      <w:r>
-        <w:t xml:space="preserve"> In order for this to be . </w:t>
+        <w:t>Lastly</w:t>
+      </w:r>
+      <w:r>
+        <w:t xml:space="preserve">, </w:t>
+      </w:r>
+      <w:r>
+        <w:t>other</w:t>
+      </w:r>
+      <w:r>
+        <w:t xml:space="preserve"> </w:t>
+      </w:r>
+      <w:r>
+        <w:t xml:space="preserve">important </w:t>
+      </w:r>
+      <w:r>
+        <w:t>expansions</w:t>
+      </w:r>
+      <w:r>
+        <w:t xml:space="preserve"> </w:t>
+      </w:r>
+      <w:r>
+        <w:t xml:space="preserve">include </w:t>
+      </w:r>
+      <w:r>
+        <w:t>reshaping</w:t>
+      </w:r>
+      <w:r>
+        <w:t xml:space="preserve"> this project </w:t>
+      </w:r>
+      <w:r>
+        <w:t>from</w:t>
+      </w:r>
+      <w:r>
+        <w:t xml:space="preserve"> a standalone</w:t>
+      </w:r>
+      <w:r>
+        <w:t xml:space="preserve"> Python Tkinter </w:t>
+      </w:r>
+      <w:r>
+        <w:t xml:space="preserve">app </w:t>
+      </w:r>
+      <w:r>
+        <w:t>in</w:t>
+      </w:r>
+      <w:r>
+        <w:t>to</w:t>
+      </w:r>
+      <w:r>
+        <w:t xml:space="preserve"> a web environment using </w:t>
+      </w:r>
+      <w:r>
+        <w:t xml:space="preserve">languages like </w:t>
+      </w:r>
+      <w:r>
+        <w:t xml:space="preserve">HTML, </w:t>
+      </w:r>
+      <w:r>
+        <w:t>PHP</w:t>
+      </w:r>
+      <w:r>
+        <w:t>, or JavaScript</w:t>
+      </w:r>
+      <w:r>
+        <w:t xml:space="preserve"> with a true database </w:t>
+      </w:r>
+      <w:r>
+        <w:t>backend</w:t>
+      </w:r>
+      <w:r>
+        <w:t>.</w:t>
+      </w:r>
+      <w:r>
+        <w:t xml:space="preserve"> In order </w:t>
+      </w:r>
+      <w:r>
+        <w:t xml:space="preserve">to </w:t>
+      </w:r>
+      <w:r>
+        <w:t xml:space="preserve">be easily shared or mounted on a website, this application would have to be implemented </w:t>
+      </w:r>
+      <w:r>
+        <w:t xml:space="preserve">using more </w:t>
+      </w:r>
+      <w:r>
+        <w:t xml:space="preserve">modern </w:t>
+      </w:r>
+      <w:r>
+        <w:t>backend software</w:t>
+      </w:r>
+      <w:r>
+        <w:t xml:space="preserve">. </w:t>
+      </w:r>
+    </w:p>
+    <w:p>
+      <w:pPr>
+        <w:spacing w:line="480" w:lineRule="auto"/>
+        <w:contextualSpacing/>
+        <w:jc w:val="both"/>
+        <w:rPr>
+          <w:b/>
+        </w:rPr>
+      </w:pPr>
+      <w:r>
+        <w:rPr>
+          <w:b/>
+        </w:rPr>
+        <w:t>Conclusion</w:t>
+      </w:r>
+    </w:p>
+    <w:p>
+      <w:pPr>
+        <w:spacing w:line="480" w:lineRule="auto"/>
+        <w:ind w:firstLine="720"/>
+        <w:contextualSpacing/>
+        <w:jc w:val="both"/>
+      </w:pPr>
+      <w:r>
+        <w:t xml:space="preserve">In sum, </w:t>
+      </w:r>
+      <w:r>
+        <w:t>this project served as only a</w:t>
+      </w:r>
+      <w:r>
+        <w:t xml:space="preserve"> first step towards </w:t>
+      </w:r>
+      <w:r>
+        <w:t xml:space="preserve">gaining a greater understanding of </w:t>
+      </w:r>
+      <w:r>
+        <w:t>Chinese</w:t>
+      </w:r>
+      <w:r>
+        <w:t xml:space="preserve"> historical</w:t>
+      </w:r>
+      <w:r>
+        <w:t xml:space="preserve"> phonology</w:t>
+      </w:r>
+      <w:r>
+        <w:t xml:space="preserve">. </w:t>
+      </w:r>
+      <w:r>
+        <w:t xml:space="preserve">Although the current dataset remains small, as more characters are </w:t>
+      </w:r>
+      <w:r>
+        <w:lastRenderedPageBreak/>
+        <w:t xml:space="preserve">introduced, the relevancy and usefulness </w:t>
+      </w:r>
+      <w:r>
+        <w:t xml:space="preserve">of this database will grow </w:t>
+      </w:r>
+      <w:r>
+        <w:t xml:space="preserve">proportionally. </w:t>
+      </w:r>
+      <w:r>
+        <w:t xml:space="preserve">Using </w:t>
+      </w:r>
+      <w:r>
+        <w:t>Python</w:t>
+      </w:r>
+      <w:r>
+        <w:t>’s</w:t>
+      </w:r>
+      <w:r>
+        <w:t xml:space="preserve"> Tkinter</w:t>
+      </w:r>
+      <w:r>
+        <w:t xml:space="preserve"> module</w:t>
+      </w:r>
+      <w:r>
+        <w:t xml:space="preserve"> </w:t>
+      </w:r>
+      <w:r>
+        <w:t>resulted</w:t>
+      </w:r>
+      <w:r>
+        <w:t xml:space="preserve"> in</w:t>
+      </w:r>
+      <w:r>
+        <w:t xml:space="preserve"> a simple GUI that </w:t>
+      </w:r>
+      <w:r>
+        <w:t>demonstrated</w:t>
+      </w:r>
+      <w:r>
+        <w:t xml:space="preserve"> one possible solution for front</w:t>
+      </w:r>
+      <w:r>
+        <w:t>-</w:t>
+      </w:r>
+      <w:r>
+        <w:t xml:space="preserve">end design. </w:t>
+      </w:r>
+      <w:r>
+        <w:t xml:space="preserve">However, other solutions exist </w:t>
+      </w:r>
+      <w:r>
+        <w:t xml:space="preserve">that could potentially </w:t>
+      </w:r>
+      <w:r>
+        <w:t xml:space="preserve">increase the visibility of this tool. </w:t>
+      </w:r>
+      <w:r>
+        <w:t xml:space="preserve">Moving forward, </w:t>
+      </w:r>
+      <w:r>
+        <w:t>increasing the size of the current set of characters and shifting towards a web application design stand as the two most relevant next steps.</w:t>
       </w:r>
       <w:bookmarkStart w:id="0" w:name="_GoBack"/>
       <w:bookmarkEnd w:id="0"/>
@@ -2117,7 +2190,7 @@
         <w:rPr>
           <w:b/>
         </w:rPr>
-        <w:t>Conclusion</w:t>
+        <w:t>Source Code:</w:t>
       </w:r>
     </w:p>
     <w:p>
@@ -2128,21 +2201,18 @@
         <w:jc w:val="both"/>
       </w:pPr>
       <w:r>
-        <w:t xml:space="preserve">In sum, </w:t>
-      </w:r>
-      <w:r>
-        <w:t xml:space="preserve">this project served as a first step </w:t>
-      </w:r>
-      <w:proofErr w:type="gramStart"/>
-      <w:r>
-        <w:t xml:space="preserve">towards </w:t>
-      </w:r>
-      <w:r>
-        <w:t>.</w:t>
-      </w:r>
-      <w:proofErr w:type="gramEnd"/>
-      <w:r>
-        <w:t xml:space="preserve"> Although the current dataset remains small, </w:t>
+        <w:t xml:space="preserve">The source code for this project can be found on my Git repo: </w:t>
+      </w:r>
+      <w:hyperlink r:id="rId11" w:history="1">
+        <w:r>
+          <w:rPr>
+            <w:rStyle w:val="Hyperlink"/>
+          </w:rPr>
+          <w:t>https://github.com/bob-zhu/Chinese_Phonology</w:t>
+        </w:r>
+      </w:hyperlink>
+      <w:r>
+        <w:t xml:space="preserve"> </w:t>
       </w:r>
     </w:p>
     <w:p>
@@ -2154,114 +2224,48 @@
           <w:b/>
         </w:rPr>
       </w:pPr>
-    </w:p>
-    <w:p>
-      <w:pPr>
-        <w:spacing w:line="480" w:lineRule="auto"/>
+      <w:r>
+        <w:rPr>
+          <w:b/>
+        </w:rPr>
+        <w:t>References</w:t>
+      </w:r>
+    </w:p>
+    <w:p>
+      <w:pPr>
+        <w:spacing w:line="480" w:lineRule="auto"/>
+        <w:ind w:left="720" w:hanging="720"/>
         <w:contextualSpacing/>
         <w:jc w:val="both"/>
-        <w:rPr>
-          <w:b/>
-        </w:rPr>
-      </w:pPr>
-    </w:p>
-    <w:p>
-      <w:pPr>
-        <w:spacing w:line="480" w:lineRule="auto"/>
+      </w:pPr>
+      <w:r>
+        <w:t xml:space="preserve">Pulleyblank, Edwin G. “Qieyun and Yunjing: The Essential Foundation for Chinese Historical Linguistics.” </w:t>
+      </w:r>
+      <w:r>
+        <w:rPr>
+          <w:i/>
+        </w:rPr>
+        <w:t>Journal of the American Oriental Society</w:t>
+      </w:r>
+      <w:r>
+        <w:t xml:space="preserve"> 118, no. 2</w:t>
+      </w:r>
+      <w:r>
+        <w:t xml:space="preserve"> (1998):</w:t>
+      </w:r>
+      <w:r>
+        <w:t xml:space="preserve"> 200-216.</w:t>
+      </w:r>
+    </w:p>
+    <w:p>
+      <w:pPr>
+        <w:spacing w:line="480" w:lineRule="auto"/>
+        <w:ind w:left="720" w:hanging="720"/>
         <w:contextualSpacing/>
         <w:jc w:val="both"/>
-        <w:rPr>
-          <w:b/>
-        </w:rPr>
-      </w:pPr>
-    </w:p>
-    <w:p>
-      <w:pPr>
-        <w:spacing w:line="480" w:lineRule="auto"/>
-        <w:contextualSpacing/>
-        <w:jc w:val="both"/>
-        <w:rPr>
-          <w:b/>
-        </w:rPr>
-      </w:pPr>
-    </w:p>
-    <w:p>
-      <w:pPr>
-        <w:spacing w:line="480" w:lineRule="auto"/>
-        <w:contextualSpacing/>
-        <w:jc w:val="both"/>
-        <w:rPr>
-          <w:b/>
-        </w:rPr>
-      </w:pPr>
-      <w:r>
-        <w:rPr>
-          <w:b/>
-        </w:rPr>
-        <w:t>References</w:t>
-      </w:r>
-    </w:p>
-    <w:p>
-      <w:pPr>
-        <w:spacing w:line="480" w:lineRule="auto"/>
-        <w:ind w:left="720" w:hanging="720"/>
-        <w:contextualSpacing/>
-        <w:jc w:val="both"/>
-      </w:pPr>
-      <w:proofErr w:type="spellStart"/>
-      <w:r>
-        <w:t>Pulleyblank</w:t>
-      </w:r>
-      <w:proofErr w:type="spellEnd"/>
-      <w:r>
-        <w:t>, Edwin G. “</w:t>
-      </w:r>
-      <w:proofErr w:type="spellStart"/>
-      <w:r>
-        <w:t>Qieyun</w:t>
-      </w:r>
-      <w:proofErr w:type="spellEnd"/>
-      <w:r>
-        <w:t xml:space="preserve"> and </w:t>
-      </w:r>
-      <w:proofErr w:type="spellStart"/>
-      <w:r>
-        <w:t>Yunjing</w:t>
-      </w:r>
-      <w:proofErr w:type="spellEnd"/>
-      <w:r>
-        <w:t xml:space="preserve">: The Essential Foundation for Chinese Historical Linguistics.” </w:t>
-      </w:r>
-      <w:r>
-        <w:rPr>
-          <w:i/>
-        </w:rPr>
-        <w:t>Journal of the American Oriental Society</w:t>
-      </w:r>
-      <w:r>
-        <w:t xml:space="preserve"> 118, no. 2</w:t>
-      </w:r>
-      <w:r>
-        <w:t xml:space="preserve"> (1998):</w:t>
-      </w:r>
-      <w:r>
-        <w:t xml:space="preserve"> 200-216.</w:t>
-      </w:r>
-    </w:p>
-    <w:p>
-      <w:pPr>
-        <w:spacing w:line="480" w:lineRule="auto"/>
-        <w:ind w:left="720" w:hanging="720"/>
-        <w:contextualSpacing/>
-        <w:jc w:val="both"/>
-      </w:pPr>
-      <w:proofErr w:type="spellStart"/>
-      <w:r>
-        <w:t>Pulleyblank</w:t>
-      </w:r>
-      <w:proofErr w:type="spellEnd"/>
-      <w:r>
-        <w:t>, Edwin G. “</w:t>
+      </w:pPr>
+      <w:r>
+        <w:t>Pulleyblank, Edwin G. “</w:t>
       </w:r>
       <w:r>
         <w:t>Chinese Traditional Phonology</w:t>
@@ -2384,32 +2388,11 @@
       <w:r>
         <w:t xml:space="preserve">Edwin G. </w:t>
       </w:r>
-      <w:proofErr w:type="spellStart"/>
-      <w:r>
-        <w:t>Pulleyblank</w:t>
-      </w:r>
-      <w:proofErr w:type="spellEnd"/>
-      <w:r>
-        <w:t xml:space="preserve">, </w:t>
-      </w:r>
-      <w:r>
-        <w:t>“</w:t>
-      </w:r>
-      <w:proofErr w:type="spellStart"/>
-      <w:r>
-        <w:t>Qieyin</w:t>
-      </w:r>
-      <w:proofErr w:type="spellEnd"/>
-      <w:r>
-        <w:t xml:space="preserve"> and </w:t>
-      </w:r>
-      <w:proofErr w:type="spellStart"/>
-      <w:r>
-        <w:t>Yunjing</w:t>
-      </w:r>
-      <w:proofErr w:type="spellEnd"/>
-      <w:r>
-        <w:t>: The Essential F</w:t>
+      <w:r>
+        <w:t xml:space="preserve">Pulleyblank, </w:t>
+      </w:r>
+      <w:r>
+        <w:t>“Qieyin and Yunjing: The Essential F</w:t>
       </w:r>
       <w:r>
         <w:t>oundation</w:t>
@@ -2449,15 +2432,7 @@
         <w:footnoteRef/>
       </w:r>
       <w:r>
-        <w:t xml:space="preserve"> </w:t>
-      </w:r>
-      <w:proofErr w:type="gramStart"/>
-      <w:r>
-        <w:t>Ibid.,</w:t>
-      </w:r>
-      <w:proofErr w:type="gramEnd"/>
-      <w:r>
-        <w:t xml:space="preserve"> 202.</w:t>
+        <w:t xml:space="preserve"> Ibid., 202.</w:t>
       </w:r>
     </w:p>
   </w:footnote>
@@ -2486,23 +2461,7 @@
           <w:sz w:val="20"/>
           <w:szCs w:val="20"/>
         </w:rPr>
-        <w:t xml:space="preserve"> Edwin G. </w:t>
-      </w:r>
-      <w:proofErr w:type="spellStart"/>
-      <w:r>
-        <w:rPr>
-          <w:sz w:val="20"/>
-          <w:szCs w:val="20"/>
-        </w:rPr>
-        <w:t>Pulleyblank</w:t>
-      </w:r>
-      <w:proofErr w:type="spellEnd"/>
-      <w:r>
-        <w:rPr>
-          <w:sz w:val="20"/>
-          <w:szCs w:val="20"/>
-        </w:rPr>
-        <w:t xml:space="preserve">, “Chinese Traditional Phonology,” </w:t>
+        <w:t xml:space="preserve"> Edwin G. Pulleyblank, “Chinese Traditional Phonology,” </w:t>
       </w:r>
       <w:r>
         <w:rPr>
@@ -2538,13 +2497,8 @@
       <w:r>
         <w:t xml:space="preserve"> </w:t>
       </w:r>
-      <w:proofErr w:type="gramStart"/>
-      <w:r>
-        <w:t>Ibid.,</w:t>
-      </w:r>
-      <w:proofErr w:type="gramEnd"/>
-      <w:r>
-        <w:t xml:space="preserve"> </w:t>
+      <w:r>
+        <w:t xml:space="preserve">Ibid., </w:t>
       </w:r>
       <w:r>
         <w:t>115</w:t>
@@ -2571,13 +2525,8 @@
       <w:r>
         <w:t xml:space="preserve"> </w:t>
       </w:r>
-      <w:proofErr w:type="gramStart"/>
-      <w:r>
-        <w:t>Ibid.,</w:t>
-      </w:r>
-      <w:proofErr w:type="gramEnd"/>
-      <w:r>
-        <w:t xml:space="preserve"> </w:t>
+      <w:r>
+        <w:t xml:space="preserve">Ibid., </w:t>
       </w:r>
       <w:r>
         <w:t>115</w:t>
@@ -2604,13 +2553,8 @@
       <w:r>
         <w:t xml:space="preserve"> </w:t>
       </w:r>
-      <w:proofErr w:type="gramStart"/>
-      <w:r>
-        <w:t>Ibid.,</w:t>
-      </w:r>
-      <w:proofErr w:type="gramEnd"/>
-      <w:r>
-        <w:t xml:space="preserve"> </w:t>
+      <w:r>
+        <w:t xml:space="preserve">Ibid., </w:t>
       </w:r>
       <w:r>
         <w:t>120</w:t>
@@ -2637,13 +2581,8 @@
       <w:r>
         <w:t xml:space="preserve"> </w:t>
       </w:r>
-      <w:proofErr w:type="gramStart"/>
-      <w:r>
-        <w:t>Ibid.,</w:t>
-      </w:r>
-      <w:proofErr w:type="gramEnd"/>
-      <w:r>
-        <w:t xml:space="preserve"> </w:t>
+      <w:r>
+        <w:t xml:space="preserve">Ibid., </w:t>
       </w:r>
       <w:r>
         <w:rPr>
@@ -3219,6 +3158,17 @@
       <w:vertAlign w:val="superscript"/>
     </w:rPr>
   </w:style>
+  <w:style w:type="character" w:styleId="Hyperlink">
+    <w:name w:val="Hyperlink"/>
+    <w:basedOn w:val="DefaultParagraphFont"/>
+    <w:uiPriority w:val="99"/>
+    <w:unhideWhenUsed/>
+    <w:rsid w:val="000A55A4"/>
+    <w:rPr>
+      <w:color w:val="0563C1" w:themeColor="hyperlink"/>
+      <w:u w:val="single"/>
+    </w:rPr>
+  </w:style>
 </w:styles>
 </file>
 
@@ -3488,7 +3438,7 @@
 </file>
 
 <file path=customXml/itemProps1.xml><?xml version="1.0" encoding="utf-8"?>
-<ds:datastoreItem xmlns:ds="http://schemas.openxmlformats.org/officeDocument/2006/customXml" ds:itemID="{A78C963E-1A8E-40D5-914F-8966678C3565}">
+<ds:datastoreItem xmlns:ds="http://schemas.openxmlformats.org/officeDocument/2006/customXml" ds:itemID="{C67F7C0A-DA77-4CEF-832B-A96E21381E54}">
   <ds:schemaRefs>
     <ds:schemaRef ds:uri="http://schemas.openxmlformats.org/officeDocument/2006/bibliography"/>
   </ds:schemaRefs>
